--- a/src/main/resources/reports/dieuchuyennoibo/Nhập_LT_Phiếu kiểm tra chất lượng_LT.docx
+++ b/src/main/resources/reports/dieuchuyennoibo/Nhập_LT_Phiếu kiểm tra chất lượng_LT.docx
@@ -1419,7 +1419,25 @@
           <w:color w:val="000000"/>
           <w:lang w:val="nl-NL"/>
         </w:rPr>
-        <w:t>«$!data.diaChiDonViGiaoHang»</w:t>
+        <w:t>«$!</w:t>
+      </w:r>
+      <w:proofErr w:type="spellStart"/>
+      <w:r>
+        <w:rPr>
+          <w:noProof/>
+          <w:color w:val="000000"/>
+          <w:lang w:val="nl-NL"/>
+        </w:rPr>
+        <w:t>data.diaChiDonViGiaoHang</w:t>
+      </w:r>
+      <w:proofErr w:type="spellEnd"/>
+      <w:r>
+        <w:rPr>
+          <w:noProof/>
+          <w:color w:val="000000"/>
+          <w:lang w:val="nl-NL"/>
+        </w:rPr>
+        <w:t>»</w:t>
       </w:r>
       <w:r>
         <w:rPr>
@@ -2377,7 +2395,16 @@
           <w:color w:val="000000"/>
           <w:lang w:val="nl-NL"/>
         </w:rPr>
-        <w:t>«$!data.slNhapTheoKb»</w:t>
+        <w:t>«$!</w:t>
+      </w:r>
+      <w:proofErr w:type="spellStart"/>
+      <w:r>
+        <w:rPr>
+          <w:noProof/>
+          <w:color w:val="000000"/>
+          <w:lang w:val="nl-NL"/>
+        </w:rPr>
+        <w:t>data.slNhapTheoKb»</w:t>
       </w:r>
       <w:r>
         <w:rPr>
@@ -2393,6 +2420,7 @@
         </w:rPr>
         <w:t>kg</w:t>
       </w:r>
+      <w:proofErr w:type="spellEnd"/>
     </w:p>
     <w:p>
       <w:pPr>
@@ -2534,7 +2562,16 @@
           <w:color w:val="000000"/>
           <w:lang w:val="nl-NL"/>
         </w:rPr>
-        <w:t>«$!data.slNhapTheoKt»</w:t>
+        <w:t>«$!</w:t>
+      </w:r>
+      <w:proofErr w:type="spellStart"/>
+      <w:r>
+        <w:rPr>
+          <w:noProof/>
+          <w:color w:val="000000"/>
+          <w:lang w:val="nl-NL"/>
+        </w:rPr>
+        <w:t>data.slNhapTheoKt»</w:t>
       </w:r>
       <w:r>
         <w:rPr>
@@ -2550,6 +2587,7 @@
         </w:rPr>
         <w:t>kg</w:t>
       </w:r>
+      <w:proofErr w:type="spellEnd"/>
     </w:p>
     <w:p>
       <w:pPr>
@@ -2850,7 +2888,25 @@
           <w:color w:val="000000"/>
           <w:lang w:val="nl-NL"/>
         </w:rPr>
-        <w:t>«$!data.tenLoKho»</w:t>
+        <w:t>«$!</w:t>
+      </w:r>
+      <w:proofErr w:type="spellStart"/>
+      <w:r>
+        <w:rPr>
+          <w:noProof/>
+          <w:color w:val="000000"/>
+          <w:lang w:val="nl-NL"/>
+        </w:rPr>
+        <w:t>data.tenLoKho</w:t>
+      </w:r>
+      <w:proofErr w:type="spellEnd"/>
+      <w:r>
+        <w:rPr>
+          <w:noProof/>
+          <w:color w:val="000000"/>
+          <w:lang w:val="nl-NL"/>
+        </w:rPr>
+        <w:t>»</w:t>
       </w:r>
       <w:r>
         <w:rPr>
@@ -3977,12 +4033,12 @@
         <w:tblLook w:val="04A0" w:firstRow="1" w:lastRow="0" w:firstColumn="1" w:lastColumn="0" w:noHBand="0" w:noVBand="1"/>
       </w:tblPr>
       <w:tblGrid>
-        <w:gridCol w:w="675"/>
-        <w:gridCol w:w="1890"/>
-        <w:gridCol w:w="1627"/>
-        <w:gridCol w:w="1748"/>
-        <w:gridCol w:w="2059"/>
-        <w:gridCol w:w="1667"/>
+        <w:gridCol w:w="1295"/>
+        <w:gridCol w:w="1759"/>
+        <w:gridCol w:w="1516"/>
+        <w:gridCol w:w="1628"/>
+        <w:gridCol w:w="1915"/>
+        <w:gridCol w:w="1553"/>
       </w:tblGrid>
       <w:tr>
         <w:tc>
@@ -4420,16 +4476,49 @@
           </w:tcPr>
           <w:p>
             <w:pPr>
-              <w:pStyle w:val="ListParagraph"/>
-              <w:numPr>
-                <w:ilvl w:val="0"/>
-                <w:numId w:val="39"/>
-              </w:numPr>
+              <w:ind w:left="360"/>
               <w:rPr>
                 <w:color w:val="000000"/>
                 <w:lang w:val="nl-NL"/>
               </w:rPr>
             </w:pPr>
+            <w:r>
+              <w:rPr>
+                <w:color w:val="000000"/>
+                <w:lang w:val="nl-NL"/>
+              </w:rPr>
+              <w:lastRenderedPageBreak/>
+              <w:fldChar w:fldCharType="begin"/>
+            </w:r>
+            <w:r>
+              <w:rPr>
+                <w:color w:val="000000"/>
+                <w:lang w:val="nl-NL"/>
+              </w:rPr>
+              <w:instrText xml:space="preserve"> MERGEFIELD $!d.stt \* MERGEFORMAT </w:instrText>
+            </w:r>
+            <w:r>
+              <w:rPr>
+                <w:color w:val="000000"/>
+                <w:lang w:val="nl-NL"/>
+              </w:rPr>
+              <w:fldChar w:fldCharType="separate"/>
+            </w:r>
+            <w:r>
+              <w:rPr>
+                <w:noProof/>
+                <w:color w:val="000000"/>
+                <w:lang w:val="nl-NL"/>
+              </w:rPr>
+              <w:t>«$!d.stt»</w:t>
+            </w:r>
+            <w:r>
+              <w:rPr>
+                <w:color w:val="000000"/>
+                <w:lang w:val="nl-NL"/>
+              </w:rPr>
+              <w:fldChar w:fldCharType="end"/>
+            </w:r>
           </w:p>
         </w:tc>
         <w:tc>
